--- a/Trabalho do Medina.docx
+++ b/Trabalho do Medina.docx
@@ -139,6 +139,9 @@
       <w:r>
         <w:t>Jonathan</w:t>
       </w:r>
+      <w:r>
+        <w:t xml:space="preserve"> Araujo</w:t>
+      </w:r>
     </w:p>
     <w:p>
       <w:pPr>
@@ -149,6 +152,9 @@
         <w:t>Gutemberg</w:t>
       </w:r>
       <w:proofErr w:type="spellEnd"/>
+      <w:r>
+        <w:t xml:space="preserve"> Macedo</w:t>
+      </w:r>
     </w:p>
     <w:p>
       <w:pPr>
@@ -159,6 +165,9 @@
         <w:t>Romulo</w:t>
       </w:r>
       <w:proofErr w:type="spellEnd"/>
+      <w:r>
+        <w:t xml:space="preserve"> José</w:t>
+      </w:r>
     </w:p>
     <w:p>
       <w:pPr>
